--- a/11科学和技术发展-20170416-V0.02.docx
+++ b/11科学和技术发展-20170416-V0.02.docx
@@ -762,6 +762,14 @@
         </w:rPr>
         <w:t>很多时候是不现实的至少是没必要的。</w:t>
       </w:r>
+      <w:r>
+        <w:rPr>
+          <w:rFonts w:hint="eastAsia"/>
+        </w:rPr>
+        <w:t>化学的元素表也直接体现了各种元素之间的关系比如每个元素的电子的结构。</w:t>
+      </w:r>
+      <w:bookmarkStart w:id="0" w:name="_GoBack"/>
+      <w:bookmarkEnd w:id="0"/>
     </w:p>
     <w:p>
       <w:pPr>
@@ -806,7 +814,14 @@
         <w:rPr>
           <w:rFonts w:hint="eastAsia"/>
         </w:rPr>
-        <w:t>分别应用到生物和地球</w:t>
+        <w:t>分别应用到生</w:t>
+      </w:r>
+      <w:r>
+        <w:rPr>
+          <w:rFonts w:hint="eastAsia"/>
+        </w:rPr>
+        <w:lastRenderedPageBreak/>
+        <w:t>物和地球</w:t>
       </w:r>
       <w:r>
         <w:rPr>
@@ -1670,7 +1685,14 @@
         <w:rPr>
           <w:rFonts w:hint="eastAsia"/>
         </w:rPr>
-        <w:t>目前很多关于量子力学证明灵魂存在的理论都是没有科学证据的</w:t>
+        <w:t>目前很多关于量子力学证明灵</w:t>
+      </w:r>
+      <w:r>
+        <w:rPr>
+          <w:rFonts w:hint="eastAsia"/>
+        </w:rPr>
+        <w:lastRenderedPageBreak/>
+        <w:t>魂存在的理论都是没有科学证据的</w:t>
       </w:r>
       <w:r>
         <w:rPr>
@@ -1742,15 +1764,7 @@
         <w:rPr>
           <w:rFonts w:hint="eastAsia"/>
         </w:rPr>
-        <w:t>超</w:t>
-      </w:r>
-      <w:bookmarkStart w:id="0" w:name="_GoBack"/>
-      <w:bookmarkEnd w:id="0"/>
-      <w:r>
-        <w:rPr>
-          <w:rFonts w:hint="eastAsia"/>
-        </w:rPr>
-        <w:t>自然的现象和能力的。</w:t>
+        <w:t>超自然的现象和能力的。</w:t>
       </w:r>
       <w:r>
         <w:rPr>
@@ -2362,7 +2376,14 @@
         <w:rPr>
           <w:rFonts w:hint="eastAsia"/>
         </w:rPr>
-        <w:t>包括物质的概率性分布和量子纠缠的远距离瞬时效果</w:t>
+        <w:t>包括</w:t>
+      </w:r>
+      <w:r>
+        <w:rPr>
+          <w:rFonts w:hint="eastAsia"/>
+        </w:rPr>
+        <w:lastRenderedPageBreak/>
+        <w:t>物质的概率性分布和量子纠缠的远距离瞬时效果</w:t>
       </w:r>
       <w:r>
         <w:rPr>
@@ -3305,7 +3326,6 @@
         <w:rPr>
           <w:rFonts w:hint="eastAsia"/>
         </w:rPr>
-        <w:lastRenderedPageBreak/>
         <w:t>基因编辑的应用面非常宽泛，也涉及到很多伦理问题包括</w:t>
       </w:r>
       <w:r>
@@ -3985,7 +4005,14 @@
         <w:rPr>
           <w:rFonts w:hint="eastAsia"/>
         </w:rPr>
-        <w:t>模拟一个自然的系统是很直接的</w:t>
+        <w:t>模</w:t>
+      </w:r>
+      <w:r>
+        <w:rPr>
+          <w:rFonts w:hint="eastAsia"/>
+        </w:rPr>
+        <w:lastRenderedPageBreak/>
+        <w:t>拟一个自然的系统是很直接的</w:t>
       </w:r>
       <w:r>
         <w:rPr>
@@ -4015,14 +4042,7 @@
         <w:rPr>
           <w:rFonts w:hint="eastAsia"/>
         </w:rPr>
-        <w:t>，在于自然</w:t>
-      </w:r>
-      <w:r>
-        <w:rPr>
-          <w:rFonts w:hint="eastAsia"/>
-        </w:rPr>
-        <w:lastRenderedPageBreak/>
-        <w:t>世界之上的一个虚拟的世界，或者我们也可以把它看成是数学的具体展现。</w:t>
+        <w:t>，在于自然世界之上的一个虚拟的世界，或者我们也可以把它看成是数学的具体展现。</w:t>
       </w:r>
     </w:p>
     <w:p/>
@@ -7171,7 +7191,7 @@
     <w:lsdException w:name="Table Web 2" w:semiHidden="1" w:unhideWhenUsed="1"/>
     <w:lsdException w:name="Table Web 3" w:semiHidden="1" w:unhideWhenUsed="1"/>
     <w:lsdException w:name="Balloon Text" w:semiHidden="1" w:unhideWhenUsed="1"/>
-    <w:lsdException w:name="Table Grid" w:semiHidden="1" w:uiPriority="39" w:unhideWhenUsed="1"/>
+    <w:lsdException w:name="Table Grid" w:uiPriority="39"/>
     <w:lsdException w:name="Table Theme" w:semiHidden="1" w:unhideWhenUsed="1"/>
     <w:lsdException w:name="Placeholder Text" w:semiHidden="1"/>
     <w:lsdException w:name="No Spacing" w:uiPriority="1" w:qFormat="1"/>
@@ -8303,7 +8323,7 @@
 </file>
 
 <file path=customXml/itemProps1.xml><?xml version="1.0" encoding="utf-8"?>
-<ds:datastoreItem xmlns:ds="http://schemas.openxmlformats.org/officeDocument/2006/customXml" ds:itemID="{6E861700-1D84-4570-84C9-D36FB702FF61}">
+<ds:datastoreItem xmlns:ds="http://schemas.openxmlformats.org/officeDocument/2006/customXml" ds:itemID="{9054A898-C6A5-4560-904A-D97C6056FF3A}">
   <ds:schemaRefs>
     <ds:schemaRef ds:uri="http://schemas.openxmlformats.org/officeDocument/2006/bibliography"/>
   </ds:schemaRefs>
